--- a/docs/Vision Doc/VisionDoc.docx
+++ b/docs/Vision Doc/VisionDoc.docx
@@ -1,6 +1,6 @@
 
 <file path=word/document.xml><?xml version="1.0" encoding="utf-8"?>
-<w:document xmlns:wpc="http://schemas.microsoft.com/office/word/2010/wordprocessingCanvas" xmlns:mo="http://schemas.microsoft.com/office/mac/office/2008/main" xmlns:mc="http://schemas.openxmlformats.org/markup-compatibility/2006" xmlns:mv="urn:schemas-microsoft-com:mac:vml" xmlns:o="urn:schemas-microsoft-com:office:office" xmlns:r="http://schemas.openxmlformats.org/officeDocument/2006/relationships" xmlns:m="http://schemas.openxmlformats.org/officeDocument/2006/math" xmlns:v="urn:schemas-microsoft-com:vml" xmlns:wp14="http://schemas.microsoft.com/office/word/2010/wordprocessingDrawing" xmlns:wp="http://schemas.openxmlformats.org/drawingml/2006/wordprocessingDrawing" xmlns:w10="urn:schemas-microsoft-com:office:word" xmlns:w="http://schemas.openxmlformats.org/wordprocessingml/2006/main" xmlns:w14="http://schemas.microsoft.com/office/word/2010/wordml" xmlns:w15="http://schemas.microsoft.com/office/word/2012/wordml" xmlns:wpg="http://schemas.microsoft.com/office/word/2010/wordprocessingGroup" xmlns:wpi="http://schemas.microsoft.com/office/word/2010/wordprocessingInk" xmlns:wne="http://schemas.microsoft.com/office/word/2006/wordml" xmlns:wps="http://schemas.microsoft.com/office/word/2010/wordprocessingShape" mc:Ignorable="w14 w15 wp14">
+<w:document xmlns:wpc="http://schemas.microsoft.com/office/word/2010/wordprocessingCanvas" xmlns:mc="http://schemas.openxmlformats.org/markup-compatibility/2006" xmlns:o="urn:schemas-microsoft-com:office:office" xmlns:r="http://schemas.openxmlformats.org/officeDocument/2006/relationships" xmlns:m="http://schemas.openxmlformats.org/officeDocument/2006/math" xmlns:v="urn:schemas-microsoft-com:vml" xmlns:wp14="http://schemas.microsoft.com/office/word/2010/wordprocessingDrawing" xmlns:wp="http://schemas.openxmlformats.org/drawingml/2006/wordprocessingDrawing" xmlns:w10="urn:schemas-microsoft-com:office:word" xmlns:w="http://schemas.openxmlformats.org/wordprocessingml/2006/main" xmlns:w14="http://schemas.microsoft.com/office/word/2010/wordml" xmlns:w15="http://schemas.microsoft.com/office/word/2012/wordml" xmlns:wpg="http://schemas.microsoft.com/office/word/2010/wordprocessingGroup" xmlns:wpi="http://schemas.microsoft.com/office/word/2010/wordprocessingInk" xmlns:wne="http://schemas.microsoft.com/office/word/2006/wordml" xmlns:wps="http://schemas.microsoft.com/office/word/2010/wordprocessingShape" mc:Ignorable="w14 w15 wp14">
   <w:body>
     <w:p/>
     <w:p/>
@@ -303,8 +303,6 @@
           <w:szCs w:val="36"/>
         </w:rPr>
       </w:pPr>
-      <w:bookmarkStart w:id="0" w:name="_GoBack"/>
-      <w:bookmarkEnd w:id="0"/>
     </w:p>
     <w:p>
       <w:pPr>
@@ -416,7 +414,7 @@
           <w:sz w:val="24"/>
           <w:szCs w:val="24"/>
         </w:rPr>
-        <w:t>C#</w:t>
+        <w:t>the Java</w:t>
       </w:r>
       <w:r>
         <w:rPr>
@@ -432,23 +430,31 @@
           <w:sz w:val="24"/>
           <w:szCs w:val="24"/>
         </w:rPr>
-        <w:t>the Unity game engine.</w:t>
-      </w:r>
-      <w:r>
-        <w:rPr>
-          <w:rFonts w:ascii="Times New Roman" w:eastAsia="Times New Roman" w:hAnsi="Times New Roman" w:cs="Times New Roman"/>
-          <w:sz w:val="24"/>
-          <w:szCs w:val="24"/>
-        </w:rPr>
-        <w:t xml:space="preserve"> The company will be incorporating an agile process model to push out our software</w:t>
-      </w:r>
-      <w:r>
-        <w:rPr>
-          <w:rFonts w:ascii="Times New Roman" w:eastAsia="Times New Roman" w:hAnsi="Times New Roman" w:cs="Times New Roman"/>
-          <w:sz w:val="24"/>
-          <w:szCs w:val="24"/>
-        </w:rPr>
-        <w:t xml:space="preserve">. </w:t>
+        <w:t xml:space="preserve">the </w:t>
+      </w:r>
+      <w:r>
+        <w:rPr>
+          <w:rFonts w:ascii="Times New Roman" w:eastAsia="Times New Roman" w:hAnsi="Times New Roman" w:cs="Times New Roman"/>
+          <w:sz w:val="24"/>
+          <w:szCs w:val="24"/>
+        </w:rPr>
+        <w:t xml:space="preserve">Swing </w:t>
+      </w:r>
+      <w:r>
+        <w:rPr>
+          <w:rFonts w:ascii="Times New Roman" w:eastAsia="Times New Roman" w:hAnsi="Times New Roman" w:cs="Times New Roman"/>
+          <w:sz w:val="24"/>
+          <w:szCs w:val="24"/>
+        </w:rPr>
+        <w:t>engine.</w:t>
+      </w:r>
+      <w:r>
+        <w:rPr>
+          <w:rFonts w:ascii="Times New Roman" w:eastAsia="Times New Roman" w:hAnsi="Times New Roman" w:cs="Times New Roman"/>
+          <w:sz w:val="24"/>
+          <w:szCs w:val="24"/>
+        </w:rPr>
+        <w:t xml:space="preserve"> The company will be incorporating an agile process model to push out our software. </w:t>
       </w:r>
     </w:p>
     <w:p>
@@ -553,23 +559,7 @@
           <w:sz w:val="24"/>
           <w:szCs w:val="24"/>
         </w:rPr>
-        <w:t>The contents of</w:t>
-      </w:r>
-      <w:r>
-        <w:rPr>
-          <w:rFonts w:ascii="Times New Roman" w:eastAsia="Times New Roman" w:hAnsi="Times New Roman" w:cs="Times New Roman"/>
-          <w:sz w:val="24"/>
-          <w:szCs w:val="24"/>
-        </w:rPr>
-        <w:t xml:space="preserve"> the document will entail our company's position on why to build this game and how it will serve in our interest, how we plan to provide the ultimate gaming experience for our stakeholders, what the product itself will encompass, some problems and risk tha</w:t>
-      </w:r>
-      <w:r>
-        <w:rPr>
-          <w:rFonts w:ascii="Times New Roman" w:eastAsia="Times New Roman" w:hAnsi="Times New Roman" w:cs="Times New Roman"/>
-          <w:sz w:val="24"/>
-          <w:szCs w:val="24"/>
-        </w:rPr>
-        <w:t>t may be in play, and other miscellaneous attributes</w:t>
+        <w:t>The contents of the document will entail our company's position on why to build this game and how it will serve in our interest, how we plan to provide the ultimate gaming experience for our stakeholders, what the product itself will encompass, some problems and risk that may be in play, and other miscellaneous attributes</w:t>
       </w:r>
     </w:p>
     <w:p>
@@ -744,15 +734,7 @@
           <w:sz w:val="24"/>
           <w:szCs w:val="24"/>
         </w:rPr>
-        <w:t>A successful solution would include: Excellent participation, document accuracy, and project thoroughness. An ‘A’ gra</w:t>
-      </w:r>
-      <w:r>
-        <w:rPr>
-          <w:rFonts w:ascii="Times New Roman" w:eastAsia="Times New Roman" w:hAnsi="Times New Roman" w:cs="Times New Roman"/>
-          <w:sz w:val="24"/>
-          <w:szCs w:val="24"/>
-        </w:rPr>
-        <w:t xml:space="preserve">de for this semester-long project. </w:t>
+        <w:t xml:space="preserve">A successful solution would include: Excellent participation, document accuracy, and project thoroughness. An ‘A’ grade for this semester-long project. </w:t>
       </w:r>
     </w:p>
     <w:p>
@@ -870,15 +852,7 @@
           <w:sz w:val="24"/>
           <w:szCs w:val="24"/>
         </w:rPr>
-        <w:t xml:space="preserve">That: Provide a great strategy game </w:t>
-      </w:r>
-      <w:r>
-        <w:rPr>
-          <w:rFonts w:ascii="Times New Roman" w:eastAsia="Times New Roman" w:hAnsi="Times New Roman" w:cs="Times New Roman"/>
-          <w:sz w:val="24"/>
-          <w:szCs w:val="24"/>
-        </w:rPr>
-        <w:t>experience</w:t>
+        <w:t>That: Provide a great strategy game experience</w:t>
       </w:r>
     </w:p>
     <w:p>
@@ -1032,94 +1006,61 @@
           <w:szCs w:val="24"/>
         </w:rPr>
         <w:lastRenderedPageBreak/>
-        <w:t>Our estimated market size would be roughly 100 million people across the globe ranging from age groups of 13 to 30. Anticipating about 100 million copies we would expect the consumer to spend around the price r</w:t>
-      </w:r>
-      <w:r>
-        <w:rPr>
-          <w:rFonts w:ascii="Times New Roman" w:eastAsia="Times New Roman" w:hAnsi="Times New Roman" w:cs="Times New Roman"/>
-          <w:sz w:val="24"/>
-          <w:szCs w:val="24"/>
-        </w:rPr>
-        <w:t xml:space="preserve">ange of $30 - $35. Trends in the board game industry have shown that value has gone down, however those boards games that have been recreated to be able to be played technological wise has shown an increase of consumer interest. </w:t>
-      </w:r>
-    </w:p>
-    <w:p>
-      <w:pPr>
-        <w:rPr>
-          <w:rFonts w:ascii="Times New Roman" w:eastAsia="Times New Roman" w:hAnsi="Times New Roman" w:cs="Times New Roman"/>
-          <w:sz w:val="24"/>
-          <w:szCs w:val="24"/>
-        </w:rPr>
-      </w:pPr>
-    </w:p>
-    <w:p>
-      <w:pPr>
-        <w:rPr>
-          <w:rFonts w:ascii="Times New Roman" w:eastAsia="Times New Roman" w:hAnsi="Times New Roman" w:cs="Times New Roman"/>
-          <w:sz w:val="24"/>
-          <w:szCs w:val="24"/>
-        </w:rPr>
-      </w:pPr>
-      <w:r>
-        <w:rPr>
-          <w:rFonts w:ascii="Times New Roman" w:eastAsia="Times New Roman" w:hAnsi="Times New Roman" w:cs="Times New Roman"/>
-          <w:sz w:val="24"/>
-          <w:szCs w:val="24"/>
-        </w:rPr>
-        <w:t>The reputation that we ca</w:t>
-      </w:r>
-      <w:r>
-        <w:rPr>
-          <w:rFonts w:ascii="Times New Roman" w:eastAsia="Times New Roman" w:hAnsi="Times New Roman" w:cs="Times New Roman"/>
-          <w:sz w:val="24"/>
-          <w:szCs w:val="24"/>
-        </w:rPr>
-        <w:t>rry in these markets are currently irrelevant but we feel confident enough to be able to make a major push and sell several million units across the globe with the right team in place. We hope that within 18 months of our products initial release we can re</w:t>
-      </w:r>
-      <w:r>
-        <w:rPr>
-          <w:rFonts w:ascii="Times New Roman" w:eastAsia="Times New Roman" w:hAnsi="Times New Roman" w:cs="Times New Roman"/>
-          <w:sz w:val="24"/>
-          <w:szCs w:val="24"/>
-        </w:rPr>
-        <w:t>ach a reputation that will keep consumers coming back for more and a potential 2nd project. By putting on this product on the market it will help us achieve our company’s goal of providing a great technological entertainment experience</w:t>
-      </w:r>
-    </w:p>
-    <w:p>
-      <w:pPr>
-        <w:rPr>
-          <w:rFonts w:ascii="Times New Roman" w:eastAsia="Times New Roman" w:hAnsi="Times New Roman" w:cs="Times New Roman"/>
-          <w:sz w:val="24"/>
-          <w:szCs w:val="24"/>
-        </w:rPr>
-      </w:pPr>
-    </w:p>
-    <w:p>
-      <w:pPr>
-        <w:rPr>
-          <w:rFonts w:ascii="Times New Roman" w:eastAsia="Times New Roman" w:hAnsi="Times New Roman" w:cs="Times New Roman"/>
-          <w:b/>
-          <w:sz w:val="24"/>
-          <w:szCs w:val="24"/>
-        </w:rPr>
-      </w:pPr>
-      <w:r>
-        <w:rPr>
-          <w:rFonts w:ascii="Times New Roman" w:eastAsia="Times New Roman" w:hAnsi="Times New Roman" w:cs="Times New Roman"/>
-          <w:b/>
-          <w:sz w:val="24"/>
-          <w:szCs w:val="24"/>
-        </w:rPr>
-        <w:t>3.2 Stakeholder Sum</w:t>
-      </w:r>
-      <w:r>
-        <w:rPr>
-          <w:rFonts w:ascii="Times New Roman" w:eastAsia="Times New Roman" w:hAnsi="Times New Roman" w:cs="Times New Roman"/>
-          <w:b/>
-          <w:sz w:val="24"/>
-          <w:szCs w:val="24"/>
-        </w:rPr>
-        <w:t>mary</w:t>
+        <w:t xml:space="preserve">Our estimated market size would be roughly 100 million people across the globe ranging from age groups of 13 to 30. Anticipating about 100 million copies we would expect the consumer to spend around the price range of $30 - $35. Trends in the board game industry have shown that value has gone down, however those boards games that have been recreated to be able to be played technological wise has shown an increase of consumer interest. </w:t>
+      </w:r>
+    </w:p>
+    <w:p>
+      <w:pPr>
+        <w:rPr>
+          <w:rFonts w:ascii="Times New Roman" w:eastAsia="Times New Roman" w:hAnsi="Times New Roman" w:cs="Times New Roman"/>
+          <w:sz w:val="24"/>
+          <w:szCs w:val="24"/>
+        </w:rPr>
+      </w:pPr>
+    </w:p>
+    <w:p>
+      <w:pPr>
+        <w:rPr>
+          <w:rFonts w:ascii="Times New Roman" w:eastAsia="Times New Roman" w:hAnsi="Times New Roman" w:cs="Times New Roman"/>
+          <w:sz w:val="24"/>
+          <w:szCs w:val="24"/>
+        </w:rPr>
+      </w:pPr>
+      <w:r>
+        <w:rPr>
+          <w:rFonts w:ascii="Times New Roman" w:eastAsia="Times New Roman" w:hAnsi="Times New Roman" w:cs="Times New Roman"/>
+          <w:sz w:val="24"/>
+          <w:szCs w:val="24"/>
+        </w:rPr>
+        <w:t>The reputation that we carry in these markets are currently irrelevant but we feel confident enough to be able to make a major push and sell several million units across the globe with the right team in place. We hope that within 18 months of our products initial release we can reach a reputation that will keep consumers coming back for more and a potential 2nd project. By putting on this product on the market it will help us achieve our company’s goal of providing a great technological entertainment experience</w:t>
+      </w:r>
+    </w:p>
+    <w:p>
+      <w:pPr>
+        <w:rPr>
+          <w:rFonts w:ascii="Times New Roman" w:eastAsia="Times New Roman" w:hAnsi="Times New Roman" w:cs="Times New Roman"/>
+          <w:sz w:val="24"/>
+          <w:szCs w:val="24"/>
+        </w:rPr>
+      </w:pPr>
+    </w:p>
+    <w:p>
+      <w:pPr>
+        <w:rPr>
+          <w:rFonts w:ascii="Times New Roman" w:eastAsia="Times New Roman" w:hAnsi="Times New Roman" w:cs="Times New Roman"/>
+          <w:b/>
+          <w:sz w:val="24"/>
+          <w:szCs w:val="24"/>
+        </w:rPr>
+      </w:pPr>
+      <w:r>
+        <w:rPr>
+          <w:rFonts w:ascii="Times New Roman" w:eastAsia="Times New Roman" w:hAnsi="Times New Roman" w:cs="Times New Roman"/>
+          <w:b/>
+          <w:sz w:val="24"/>
+          <w:szCs w:val="24"/>
+        </w:rPr>
+        <w:t>3.2 Stakeholder Summary</w:t>
       </w:r>
     </w:p>
     <w:p>
@@ -1152,15 +1093,7 @@
           <w:sz w:val="24"/>
           <w:szCs w:val="24"/>
         </w:rPr>
-        <w:t xml:space="preserve"> the people who have stake in our company, those who fund our project, and those who purchase our product. The consumers currently play no role in the development of our project but those shareholders</w:t>
-      </w:r>
-      <w:r>
-        <w:rPr>
-          <w:rFonts w:ascii="Times New Roman" w:eastAsia="Times New Roman" w:hAnsi="Times New Roman" w:cs="Times New Roman"/>
-          <w:sz w:val="24"/>
-          <w:szCs w:val="24"/>
-        </w:rPr>
-        <w:t xml:space="preserve"> have let us know what they would like the product to entail. </w:t>
+        <w:t xml:space="preserve"> the people who have stake in our company, those who fund our project, and those who purchase our product. The consumers currently play no role in the development of our project but those shareholders have let us know what they would like the product to entail. </w:t>
       </w:r>
     </w:p>
     <w:p>
@@ -1272,15 +1205,7 @@
           <w:sz w:val="24"/>
           <w:szCs w:val="24"/>
         </w:rPr>
-        <w:t>Stakehol</w:t>
-      </w:r>
-      <w:r>
-        <w:rPr>
-          <w:rFonts w:ascii="Times New Roman" w:eastAsia="Times New Roman" w:hAnsi="Times New Roman" w:cs="Times New Roman"/>
-          <w:sz w:val="24"/>
-          <w:szCs w:val="24"/>
-        </w:rPr>
-        <w:t>der: Consumer</w:t>
+        <w:t>Stakeholder: Consumer</w:t>
       </w:r>
     </w:p>
     <w:p>
@@ -1350,23 +1275,7 @@
           <w:sz w:val="24"/>
           <w:szCs w:val="24"/>
         </w:rPr>
-        <w:t xml:space="preserve"> working on the task and for the sake of simplicity and prevention of confusion it is going to stay at three people. Our team is aiming to have the product ready to be d</w:t>
-      </w:r>
-      <w:r>
-        <w:rPr>
-          <w:rFonts w:ascii="Times New Roman" w:eastAsia="Times New Roman" w:hAnsi="Times New Roman" w:cs="Times New Roman"/>
-          <w:sz w:val="24"/>
-          <w:szCs w:val="24"/>
-        </w:rPr>
-        <w:t>elivered before it final due date which is the 2nd week of May and each user in the team will be spending an equal amount of time in contributing to the project, however this is subject to change. So current constraint that we may be experiencing may be ou</w:t>
-      </w:r>
-      <w:r>
-        <w:rPr>
-          <w:rFonts w:ascii="Times New Roman" w:eastAsia="Times New Roman" w:hAnsi="Times New Roman" w:cs="Times New Roman"/>
-          <w:sz w:val="24"/>
-          <w:szCs w:val="24"/>
-        </w:rPr>
-        <w:t xml:space="preserve">r minimal knowledge in coding a game for the class as none of us have encountered such a task. Also the platform we hope to have he project available on is a PC with no future platforms planned. </w:t>
+        <w:t xml:space="preserve"> working on the task and for the sake of simplicity and prevention of confusion it is going to stay at three people. Our team is aiming to have the product ready to be delivered before it final due date which is the 2nd week of May and each user in the team will be spending an equal amount of time in contributing to the project, however this is subject to change. So current constraint that we may be experiencing may be our minimal knowledge in coding a game for the class as none of us have encountered such a task. Also the platform we hope to have he project available on is a PC with no future platforms planned. </w:t>
       </w:r>
     </w:p>
     <w:p>
@@ -1436,15 +1345,7 @@
           <w:sz w:val="24"/>
           <w:szCs w:val="24"/>
         </w:rPr>
-        <w:t>: Currentl</w:t>
-      </w:r>
-      <w:r>
-        <w:rPr>
-          <w:rFonts w:ascii="Times New Roman" w:eastAsia="Times New Roman" w:hAnsi="Times New Roman" w:cs="Times New Roman"/>
-          <w:sz w:val="24"/>
-          <w:szCs w:val="24"/>
-        </w:rPr>
-        <w:t>y no one representing</w:t>
+        <w:t>: Currently no one representing</w:t>
       </w:r>
     </w:p>
     <w:p>
@@ -1572,15 +1473,7 @@
           <w:sz w:val="24"/>
           <w:szCs w:val="24"/>
         </w:rPr>
-        <w:t>Comments or issue: Not applic</w:t>
-      </w:r>
-      <w:r>
-        <w:rPr>
-          <w:rFonts w:ascii="Times New Roman" w:eastAsia="Times New Roman" w:hAnsi="Times New Roman" w:cs="Times New Roman"/>
-          <w:sz w:val="24"/>
-          <w:szCs w:val="24"/>
-        </w:rPr>
-        <w:t>able</w:t>
+        <w:t>Comments or issue: Not applicable</w:t>
       </w:r>
     </w:p>
     <w:p>
@@ -1734,15 +1627,7 @@
           <w:sz w:val="24"/>
           <w:szCs w:val="24"/>
         </w:rPr>
-        <w:t>Success criteria: They view</w:t>
-      </w:r>
-      <w:r>
-        <w:rPr>
-          <w:rFonts w:ascii="Times New Roman" w:eastAsia="Times New Roman" w:hAnsi="Times New Roman" w:cs="Times New Roman"/>
-          <w:sz w:val="24"/>
-          <w:szCs w:val="24"/>
-        </w:rPr>
-        <w:t xml:space="preserve"> success as a product that functions properly and plays exactly how the board game plays out. </w:t>
+        <w:t xml:space="preserve">Success criteria: They view success as a product that functions properly and plays exactly how the board game plays out. </w:t>
       </w:r>
     </w:p>
     <w:p>
@@ -1830,41 +1715,24 @@
           <w:sz w:val="24"/>
           <w:szCs w:val="24"/>
         </w:rPr>
-        <w:t>3.7 Key stakeholder o</w:t>
-      </w:r>
-      <w:r>
-        <w:rPr>
-          <w:rFonts w:ascii="Times New Roman" w:eastAsia="Times New Roman" w:hAnsi="Times New Roman" w:cs="Times New Roman"/>
-          <w:b/>
-          <w:sz w:val="24"/>
-          <w:szCs w:val="24"/>
-        </w:rPr>
-        <w:t>r user needs</w:t>
-      </w:r>
-    </w:p>
-    <w:p>
-      <w:pPr>
-        <w:rPr>
-          <w:rFonts w:ascii="Times New Roman" w:eastAsia="Times New Roman" w:hAnsi="Times New Roman" w:cs="Times New Roman"/>
-          <w:sz w:val="24"/>
-          <w:szCs w:val="24"/>
-        </w:rPr>
-      </w:pPr>
-      <w:r>
-        <w:rPr>
-          <w:rFonts w:ascii="Times New Roman" w:eastAsia="Times New Roman" w:hAnsi="Times New Roman" w:cs="Times New Roman"/>
-          <w:sz w:val="24"/>
-          <w:szCs w:val="24"/>
-        </w:rPr>
-        <w:t>There may be some problems that we encounter along the way. The biggest problem may be our timely completion since the project window is already at small as it is. The only way to solve this problem since an extension will not be provided is j</w:t>
-      </w:r>
-      <w:r>
-        <w:rPr>
-          <w:rFonts w:ascii="Times New Roman" w:eastAsia="Times New Roman" w:hAnsi="Times New Roman" w:cs="Times New Roman"/>
-          <w:sz w:val="24"/>
-          <w:szCs w:val="24"/>
-        </w:rPr>
-        <w:t xml:space="preserve">ust so spend more time on this project than originally anticipated. The stakeholder of the company really cannot provide any assistance in helping us complete the project. </w:t>
+        <w:t>3.7 Key stakeholder or user needs</w:t>
+      </w:r>
+    </w:p>
+    <w:p>
+      <w:pPr>
+        <w:rPr>
+          <w:rFonts w:ascii="Times New Roman" w:eastAsia="Times New Roman" w:hAnsi="Times New Roman" w:cs="Times New Roman"/>
+          <w:sz w:val="24"/>
+          <w:szCs w:val="24"/>
+        </w:rPr>
+      </w:pPr>
+      <w:r>
+        <w:rPr>
+          <w:rFonts w:ascii="Times New Roman" w:eastAsia="Times New Roman" w:hAnsi="Times New Roman" w:cs="Times New Roman"/>
+          <w:sz w:val="24"/>
+          <w:szCs w:val="24"/>
+        </w:rPr>
+        <w:t xml:space="preserve">There may be some problems that we encounter along the way. The biggest problem may be our timely completion since the project window is already at small as it is. The only way to solve this problem since an extension will not be provided is just so spend more time on this project than originally anticipated. The stakeholder of the company really cannot provide any assistance in helping us complete the project. </w:t>
       </w:r>
     </w:p>
     <w:p>
@@ -1933,15 +1801,7 @@
           <w:sz w:val="24"/>
           <w:szCs w:val="24"/>
         </w:rPr>
-        <w:t>The product is independent and self-</w:t>
-      </w:r>
-      <w:r>
-        <w:rPr>
-          <w:rFonts w:ascii="Times New Roman" w:eastAsia="Times New Roman" w:hAnsi="Times New Roman" w:cs="Times New Roman"/>
-          <w:sz w:val="24"/>
-          <w:szCs w:val="24"/>
-        </w:rPr>
-        <w:t xml:space="preserve">contained. </w:t>
+        <w:t xml:space="preserve">The product is independent and self-contained. </w:t>
       </w:r>
     </w:p>
     <w:p>
@@ -2049,15 +1909,7 @@
           <w:sz w:val="24"/>
           <w:szCs w:val="24"/>
         </w:rPr>
-        <w:t xml:space="preserve"> O</w:t>
-      </w:r>
-      <w:r>
-        <w:rPr>
-          <w:rFonts w:ascii="Times New Roman" w:eastAsia="Times New Roman" w:hAnsi="Times New Roman" w:cs="Times New Roman"/>
-          <w:sz w:val="24"/>
-          <w:szCs w:val="24"/>
-        </w:rPr>
-        <w:t>perating Systems</w:t>
+        <w:t xml:space="preserve"> Operating Systems</w:t>
       </w:r>
       <w:r>
         <w:rPr>
@@ -2213,7 +2065,15 @@
           <w:sz w:val="24"/>
           <w:szCs w:val="24"/>
         </w:rPr>
-        <w:t xml:space="preserve">Unity 5.0.4 </w:t>
+        <w:t>JRE 1.8</w:t>
+      </w:r>
+      <w:r>
+        <w:rPr>
+          <w:rFonts w:ascii="Times New Roman" w:eastAsia="Times New Roman" w:hAnsi="Times New Roman" w:cs="Times New Roman"/>
+          <w:sz w:val="24"/>
+          <w:szCs w:val="24"/>
+        </w:rPr>
+        <w:t xml:space="preserve"> </w:t>
       </w:r>
       <w:r>
         <w:rPr>
@@ -2379,7 +2239,7 @@
           <w:sz w:val="24"/>
           <w:szCs w:val="24"/>
         </w:rPr>
-        <w:t>Unity C#</w:t>
+        <w:t>Java</w:t>
       </w:r>
       <w:r>
         <w:rPr>
@@ -2528,15 +2388,7 @@
           <w:sz w:val="24"/>
           <w:szCs w:val="24"/>
         </w:rPr>
-        <w:t>Program can only play for one user, which means off</w:t>
-      </w:r>
-      <w:r>
-        <w:rPr>
-          <w:rFonts w:ascii="Times New Roman" w:eastAsia="Times New Roman" w:hAnsi="Times New Roman" w:cs="Times New Roman"/>
-          <w:sz w:val="24"/>
-          <w:szCs w:val="24"/>
-        </w:rPr>
-        <w:t xml:space="preserve">line only, user can only play with computer generated player. </w:t>
+        <w:t xml:space="preserve">Program can only play for one user, which means offline only, user can only play with computer generated player. </w:t>
       </w:r>
     </w:p>
     <w:p>
@@ -2570,15 +2422,7 @@
           <w:sz w:val="24"/>
           <w:szCs w:val="24"/>
         </w:rPr>
-        <w:t>Program interface uses a lot buttons as interaction between user and computer,</w:t>
-      </w:r>
-      <w:r>
-        <w:rPr>
-          <w:rFonts w:ascii="Times New Roman" w:eastAsia="Times New Roman" w:hAnsi="Times New Roman" w:cs="Times New Roman"/>
-          <w:sz w:val="24"/>
-          <w:szCs w:val="24"/>
-        </w:rPr>
-        <w:t xml:space="preserve"> might be tedious and confuse for user.</w:t>
+        <w:t>Program interface uses a lot buttons as interaction between user and computer, might be tedious and confuse for user.</w:t>
       </w:r>
       <w:r>
         <w:rPr>
@@ -2744,15 +2588,7 @@
           <w:sz w:val="24"/>
           <w:szCs w:val="24"/>
         </w:rPr>
-        <w:t>Software running can potentially reduce speed of operating system, because the</w:t>
-      </w:r>
-      <w:r>
-        <w:rPr>
-          <w:rFonts w:ascii="Times New Roman" w:eastAsia="Times New Roman" w:hAnsi="Times New Roman" w:cs="Times New Roman"/>
-          <w:sz w:val="24"/>
-          <w:szCs w:val="24"/>
-        </w:rPr>
-        <w:t xml:space="preserve">re is a large amount us of picture content. </w:t>
+        <w:t xml:space="preserve">Software running can potentially reduce speed of operating system, because there is a large amount us of picture content. </w:t>
       </w:r>
     </w:p>
     <w:p>
@@ -2864,8 +2700,10 @@
           <w:sz w:val="24"/>
           <w:szCs w:val="24"/>
         </w:rPr>
-        <w:t>Unity C#</w:t>
-      </w:r>
+        <w:t>Java</w:t>
+      </w:r>
+      <w:bookmarkStart w:id="0" w:name="_GoBack"/>
+      <w:bookmarkEnd w:id="0"/>
       <w:r>
         <w:rPr>
           <w:rFonts w:ascii="Times New Roman" w:eastAsia="Times New Roman" w:hAnsi="Times New Roman" w:cs="Times New Roman"/>
@@ -3019,23 +2857,7 @@
           <w:sz w:val="24"/>
           <w:szCs w:val="24"/>
         </w:rPr>
-        <w:t xml:space="preserve"> System must have Microsoft Windows,</w:t>
-      </w:r>
-      <w:r>
-        <w:rPr>
-          <w:rFonts w:ascii="Times New Roman" w:eastAsia="Times New Roman" w:hAnsi="Times New Roman" w:cs="Times New Roman"/>
-          <w:sz w:val="24"/>
-          <w:szCs w:val="24"/>
-        </w:rPr>
-        <w:t xml:space="preserve"> Unix, or Linux installed.</w:t>
-      </w:r>
-      <w:r>
-        <w:rPr>
-          <w:rFonts w:ascii="Times New Roman" w:eastAsia="Times New Roman" w:hAnsi="Times New Roman" w:cs="Times New Roman"/>
-          <w:sz w:val="24"/>
-          <w:szCs w:val="24"/>
-        </w:rPr>
-        <w:t>. 500 MB free storage space required. At least 1 GB of RAM. System must have GPU card or Integrated Graphics</w:t>
+        <w:t xml:space="preserve"> System must have Microsoft Windows, Unix, or Linux installed.. 500 MB free storage space required. At least 1 GB of RAM. System must have GPU card or Integrated Graphics</w:t>
       </w:r>
       <w:r>
         <w:rPr>
@@ -3077,15 +2899,7 @@
           <w:sz w:val="24"/>
           <w:szCs w:val="24"/>
         </w:rPr>
-        <w:t xml:space="preserve"> A maximum response time of 2 seconds while playing Illuminati under</w:t>
-      </w:r>
-      <w:r>
-        <w:rPr>
-          <w:rFonts w:ascii="Times New Roman" w:eastAsia="Times New Roman" w:hAnsi="Times New Roman" w:cs="Times New Roman"/>
-          <w:sz w:val="24"/>
-          <w:szCs w:val="24"/>
-        </w:rPr>
-        <w:t xml:space="preserve"> normal load conditions. </w:t>
+        <w:t xml:space="preserve"> A maximum response time of 2 seconds while playing Illuminati under normal load conditions. </w:t>
       </w:r>
     </w:p>
     <w:p>
@@ -3211,23 +3025,7 @@
           <w:sz w:val="24"/>
           <w:szCs w:val="24"/>
         </w:rPr>
-        <w:t xml:space="preserve"> Users can view the p</w:t>
-      </w:r>
-      <w:r>
-        <w:rPr>
-          <w:rFonts w:ascii="Times New Roman" w:eastAsia="Times New Roman" w:hAnsi="Times New Roman" w:cs="Times New Roman"/>
-          <w:sz w:val="24"/>
-          <w:szCs w:val="24"/>
-        </w:rPr>
-        <w:t>roduct’s wikipage on GitHub</w:t>
-      </w:r>
-      <w:r>
-        <w:rPr>
-          <w:rFonts w:ascii="Times New Roman" w:eastAsia="Times New Roman" w:hAnsi="Times New Roman" w:cs="Times New Roman"/>
-          <w:sz w:val="24"/>
-          <w:szCs w:val="24"/>
-        </w:rPr>
-        <w:t xml:space="preserve">. </w:t>
+        <w:t xml:space="preserve"> Users can view the product’s wikipage on GitHub. </w:t>
       </w:r>
     </w:p>
     <w:p>
@@ -3346,15 +3144,7 @@
           <w:sz w:val="24"/>
           <w:szCs w:val="24"/>
         </w:rPr>
-        <w:t>Proposed: Being able to provide the user with a vivid UI exp</w:t>
-      </w:r>
-      <w:r>
-        <w:rPr>
-          <w:rFonts w:ascii="Times New Roman" w:eastAsia="Times New Roman" w:hAnsi="Times New Roman" w:cs="Times New Roman"/>
-          <w:sz w:val="24"/>
-          <w:szCs w:val="24"/>
-        </w:rPr>
-        <w:t>erience, Have the game playable by multiple users on the same screen, and allowing the user to be able to exit and save game in the midst of playing.</w:t>
+        <w:t>Proposed: Being able to provide the user with a vivid UI experience, Have the game playable by multiple users on the same screen, and allowing the user to be able to exit and save game in the midst of playing.</w:t>
       </w:r>
     </w:p>
     <w:p>
@@ -3450,15 +3240,7 @@
           <w:sz w:val="24"/>
           <w:szCs w:val="24"/>
         </w:rPr>
-        <w:t>Important: Bein</w:t>
-      </w:r>
-      <w:r>
-        <w:rPr>
-          <w:rFonts w:ascii="Times New Roman" w:eastAsia="Times New Roman" w:hAnsi="Times New Roman" w:cs="Times New Roman"/>
-          <w:sz w:val="24"/>
-          <w:szCs w:val="24"/>
-        </w:rPr>
-        <w:t xml:space="preserve">g able to serve multiple players on one screen. </w:t>
+        <w:t xml:space="preserve">Important: Being able to serve multiple players on one screen. </w:t>
       </w:r>
     </w:p>
     <w:p>
@@ -3520,31 +3302,7 @@
           <w:sz w:val="24"/>
           <w:szCs w:val="24"/>
         </w:rPr>
-        <w:t>Our team understands that this project is going to require a ton of effort. Most of the team’s</w:t>
-      </w:r>
-      <w:r>
-        <w:rPr>
-          <w:rFonts w:ascii="Times New Roman" w:eastAsia="Times New Roman" w:hAnsi="Times New Roman" w:cs="Times New Roman"/>
-          <w:sz w:val="24"/>
-          <w:szCs w:val="24"/>
-        </w:rPr>
-        <w:t xml:space="preserve"> effort is going to be used in designing the user interface</w:t>
-      </w:r>
-      <w:r>
-        <w:rPr>
-          <w:rFonts w:ascii="Times New Roman" w:eastAsia="Times New Roman" w:hAnsi="Times New Roman" w:cs="Times New Roman"/>
-          <w:sz w:val="24"/>
-          <w:szCs w:val="24"/>
-        </w:rPr>
-        <w:t xml:space="preserve"> and the testing of the game rather than the gameplay itself. The assumed amount of code required to program this software is going to run about 4000-5000 lines total. We hope within the first few weeks we can design the skeleton code. Then spend the next </w:t>
-      </w:r>
-      <w:r>
-        <w:rPr>
-          <w:rFonts w:ascii="Times New Roman" w:eastAsia="Times New Roman" w:hAnsi="Times New Roman" w:cs="Times New Roman"/>
-          <w:sz w:val="24"/>
-          <w:szCs w:val="24"/>
-        </w:rPr>
-        <w:t xml:space="preserve">4 weeks focusing on the gameplay. Then the last 6 weeks focusing our efforts on the user interface. </w:t>
+        <w:t xml:space="preserve">Our team understands that this project is going to require a ton of effort. Most of the team’s effort is going to be used in designing the user interface and the testing of the game rather than the gameplay itself. The assumed amount of code required to program this software is going to run about 4000-5000 lines total. We hope within the first few weeks we can design the skeleton code. Then spend the next 4 weeks focusing on the gameplay. Then the last 6 weeks focusing our efforts on the user interface. </w:t>
       </w:r>
     </w:p>
     <w:p>
@@ -3621,8 +3379,8 @@
 </file>
 
 <file path=word/numbering.xml><?xml version="1.0" encoding="utf-8"?>
-<w:numbering xmlns:wpc="http://schemas.microsoft.com/office/word/2010/wordprocessingCanvas" xmlns:mo="http://schemas.microsoft.com/office/mac/office/2008/main" xmlns:mc="http://schemas.openxmlformats.org/markup-compatibility/2006" xmlns:mv="urn:schemas-microsoft-com:mac:vml" xmlns:o="urn:schemas-microsoft-com:office:office" xmlns:r="http://schemas.openxmlformats.org/officeDocument/2006/relationships" xmlns:m="http://schemas.openxmlformats.org/officeDocument/2006/math" xmlns:v="urn:schemas-microsoft-com:vml" xmlns:wp14="http://schemas.microsoft.com/office/word/2010/wordprocessingDrawing" xmlns:wp="http://schemas.openxmlformats.org/drawingml/2006/wordprocessingDrawing" xmlns:w10="urn:schemas-microsoft-com:office:word" xmlns:w="http://schemas.openxmlformats.org/wordprocessingml/2006/main" xmlns:w14="http://schemas.microsoft.com/office/word/2010/wordml" xmlns:w15="http://schemas.microsoft.com/office/word/2012/wordml" xmlns:wpg="http://schemas.microsoft.com/office/word/2010/wordprocessingGroup" xmlns:wpi="http://schemas.microsoft.com/office/word/2010/wordprocessingInk" xmlns:wne="http://schemas.microsoft.com/office/word/2006/wordml" xmlns:wps="http://schemas.microsoft.com/office/word/2010/wordprocessingShape" mc:Ignorable="w14 w15 wp14">
-  <w:abstractNum w:abstractNumId="0">
+<w:numbering xmlns:wpc="http://schemas.microsoft.com/office/word/2010/wordprocessingCanvas" xmlns:mc="http://schemas.openxmlformats.org/markup-compatibility/2006" xmlns:o="urn:schemas-microsoft-com:office:office" xmlns:r="http://schemas.openxmlformats.org/officeDocument/2006/relationships" xmlns:m="http://schemas.openxmlformats.org/officeDocument/2006/math" xmlns:v="urn:schemas-microsoft-com:vml" xmlns:wp14="http://schemas.microsoft.com/office/word/2010/wordprocessingDrawing" xmlns:wp="http://schemas.openxmlformats.org/drawingml/2006/wordprocessingDrawing" xmlns:w10="urn:schemas-microsoft-com:office:word" xmlns:w="http://schemas.openxmlformats.org/wordprocessingml/2006/main" xmlns:w14="http://schemas.microsoft.com/office/word/2010/wordml" xmlns:w15="http://schemas.microsoft.com/office/word/2012/wordml" xmlns:wpg="http://schemas.microsoft.com/office/word/2010/wordprocessingGroup" xmlns:wpi="http://schemas.microsoft.com/office/word/2010/wordprocessingInk" xmlns:wne="http://schemas.microsoft.com/office/word/2006/wordml" xmlns:wps="http://schemas.microsoft.com/office/word/2010/wordprocessingShape" mc:Ignorable="w14 w15 wp14">
+  <w:abstractNum w:abstractNumId="0" w15:restartNumberingAfterBreak="0">
     <w:nsid w:val="23C62E48"/>
     <w:multiLevelType w:val="multilevel"/>
     <w:tmpl w:val="6EA64910"/>
@@ -3735,7 +3493,7 @@
       </w:rPr>
     </w:lvl>
   </w:abstractNum>
-  <w:abstractNum w:abstractNumId="1">
+  <w:abstractNum w:abstractNumId="1" w15:restartNumberingAfterBreak="0">
     <w:nsid w:val="2CA044A8"/>
     <w:multiLevelType w:val="multilevel"/>
     <w:tmpl w:val="3A4A840A"/>
@@ -3848,7 +3606,7 @@
       </w:rPr>
     </w:lvl>
   </w:abstractNum>
-  <w:abstractNum w:abstractNumId="2">
+  <w:abstractNum w:abstractNumId="2" w15:restartNumberingAfterBreak="0">
     <w:nsid w:val="381E24CE"/>
     <w:multiLevelType w:val="multilevel"/>
     <w:tmpl w:val="4588E70E"/>
@@ -3961,7 +3719,7 @@
       </w:rPr>
     </w:lvl>
   </w:abstractNum>
-  <w:abstractNum w:abstractNumId="3">
+  <w:abstractNum w:abstractNumId="3" w15:restartNumberingAfterBreak="0">
     <w:nsid w:val="3C071F60"/>
     <w:multiLevelType w:val="multilevel"/>
     <w:tmpl w:val="AB4C16B0"/>
@@ -4074,7 +3832,7 @@
       </w:rPr>
     </w:lvl>
   </w:abstractNum>
-  <w:abstractNum w:abstractNumId="4">
+  <w:abstractNum w:abstractNumId="4" w15:restartNumberingAfterBreak="0">
     <w:nsid w:val="58D36A2F"/>
     <w:multiLevelType w:val="multilevel"/>
     <w:tmpl w:val="C99ABF8E"/>
@@ -4187,7 +3945,7 @@
       </w:rPr>
     </w:lvl>
   </w:abstractNum>
-  <w:abstractNum w:abstractNumId="5">
+  <w:abstractNum w:abstractNumId="5" w15:restartNumberingAfterBreak="0">
     <w:nsid w:val="60A263AE"/>
     <w:multiLevelType w:val="multilevel"/>
     <w:tmpl w:val="B4BAB672"/>
@@ -4300,7 +4058,7 @@
       </w:rPr>
     </w:lvl>
   </w:abstractNum>
-  <w:abstractNum w:abstractNumId="6">
+  <w:abstractNum w:abstractNumId="6" w15:restartNumberingAfterBreak="0">
     <w:nsid w:val="74B2302F"/>
     <w:multiLevelType w:val="multilevel"/>
     <w:tmpl w:val="6598EDC6"/>
@@ -4455,7 +4213,7 @@
       </w:pPr>
     </w:pPrDefault>
   </w:docDefaults>
-  <w:latentStyles w:defLockedState="0" w:defUIPriority="99" w:defSemiHidden="0" w:defUnhideWhenUsed="0" w:defQFormat="0" w:count="381">
+  <w:latentStyles w:defLockedState="0" w:defUIPriority="99" w:defSemiHidden="0" w:defUnhideWhenUsed="0" w:defQFormat="0" w:count="371">
     <w:lsdException w:name="Normal" w:uiPriority="0" w:qFormat="1"/>
     <w:lsdException w:name="heading 1" w:uiPriority="9" w:qFormat="1"/>
     <w:lsdException w:name="heading 2" w:semiHidden="1" w:uiPriority="9" w:unhideWhenUsed="1" w:qFormat="1"/>
@@ -4612,15 +4370,6 @@
     <w:lsdException w:name="Balloon Text" w:semiHidden="1" w:unhideWhenUsed="1"/>
     <w:lsdException w:name="Table Grid" w:uiPriority="39"/>
     <w:lsdException w:name="Table Theme" w:semiHidden="1" w:unhideWhenUsed="1"/>
-    <w:lsdException w:name="Note Level 1" w:semiHidden="1" w:unhideWhenUsed="1"/>
-    <w:lsdException w:name="Note Level 2" w:semiHidden="1" w:unhideWhenUsed="1"/>
-    <w:lsdException w:name="Note Level 3" w:semiHidden="1" w:unhideWhenUsed="1"/>
-    <w:lsdException w:name="Note Level 4" w:semiHidden="1" w:unhideWhenUsed="1"/>
-    <w:lsdException w:name="Note Level 5" w:semiHidden="1" w:unhideWhenUsed="1"/>
-    <w:lsdException w:name="Note Level 6" w:semiHidden="1" w:unhideWhenUsed="1"/>
-    <w:lsdException w:name="Note Level 7" w:semiHidden="1" w:unhideWhenUsed="1"/>
-    <w:lsdException w:name="Note Level 8" w:semiHidden="1" w:unhideWhenUsed="1"/>
-    <w:lsdException w:name="Note Level 9" w:semiHidden="1" w:unhideWhenUsed="1"/>
     <w:lsdException w:name="Placeholder Text" w:semiHidden="1"/>
     <w:lsdException w:name="No Spacing" w:uiPriority="1" w:qFormat="1"/>
     <w:lsdException w:name="Light Shading" w:uiPriority="60"/>
@@ -4836,7 +4585,6 @@
     <w:lsdException w:name="List Table 5 Dark Accent 6" w:uiPriority="50"/>
     <w:lsdException w:name="List Table 6 Colorful Accent 6" w:uiPriority="51"/>
     <w:lsdException w:name="List Table 7 Colorful Accent 6" w:uiPriority="52"/>
-    <w:lsdException w:name="Mention" w:semiHidden="1" w:unhideWhenUsed="1"/>
   </w:latentStyles>
   <w:style w:type="paragraph" w:default="1" w:styleId="Normal">
     <w:name w:val="Normal"/>
